--- a/05_authentication/01_passwords/30_entropy/Entropy.docx
+++ b/05_authentication/01_passwords/30_entropy/Entropy.docx
@@ -54,16 +54,16 @@
         <mc:AlternateContent>
           <mc:Choice Requires="wps">
             <w:drawing>
-              <wp:anchor distT="0" distB="0" distL="114300" distR="114300" simplePos="0" relativeHeight="251660288" behindDoc="0" locked="0" layoutInCell="1" allowOverlap="1" wp14:anchorId="0EF02C82" wp14:editId="2EE8229D">
+              <wp:anchor distT="0" distB="0" distL="114300" distR="114300" simplePos="0" relativeHeight="251660288" behindDoc="0" locked="0" layoutInCell="1" allowOverlap="1" wp14:anchorId="3F9D41B8" wp14:editId="0EEF12D4">
                 <wp:simplePos x="0" y="0"/>
                 <wp:positionH relativeFrom="column">
-                  <wp:posOffset>1447800</wp:posOffset>
+                  <wp:posOffset>1446530</wp:posOffset>
                 </wp:positionH>
                 <wp:positionV relativeFrom="paragraph">
-                  <wp:posOffset>2496820</wp:posOffset>
+                  <wp:posOffset>2499995</wp:posOffset>
                 </wp:positionV>
-                <wp:extent cx="1303020" cy="635"/>
-                <wp:effectExtent l="0" t="0" r="5080" b="12065"/>
+                <wp:extent cx="1757045" cy="635"/>
+                <wp:effectExtent l="0" t="0" r="0" b="4445"/>
                 <wp:wrapTopAndBottom/>
                 <wp:docPr id="1" name="Text Box 1"/>
                 <wp:cNvGraphicFramePr/>
@@ -74,7 +74,7 @@
                       <wps:spPr>
                         <a:xfrm>
                           <a:off x="0" y="0"/>
-                          <a:ext cx="1303020" cy="635"/>
+                          <a:ext cx="1757045" cy="635"/>
                         </a:xfrm>
                         <a:prstGeom prst="rect">
                           <a:avLst/>
@@ -96,45 +96,21 @@
                                 <w:noProof/>
                               </w:rPr>
                             </w:pPr>
+                            <w:bookmarkStart w:id="0" w:name="_GoBack"/>
                             <w:r>
-                              <w:rPr>
-                                <w:rFonts w:ascii="Courier New" w:hAnsi="Courier New" w:cs="Courier New"/>
-                                <w:noProof/>
-                              </w:rPr>
-                              <w:fldChar w:fldCharType="begin"/>
+                              <w:t xml:space="preserve">Figure </w:t>
                             </w:r>
-                            <w:r>
-                              <w:rPr>
-                                <w:rFonts w:ascii="Courier New" w:hAnsi="Courier New" w:cs="Courier New"/>
-                                <w:noProof/>
-                              </w:rPr>
-                              <w:instrText xml:space="preserve"> SEQ Figure \* ARABIC </w:instrText>
-                            </w:r>
-                            <w:r>
-                              <w:rPr>
-                                <w:rFonts w:ascii="Courier New" w:hAnsi="Courier New" w:cs="Courier New"/>
-                                <w:noProof/>
-                              </w:rPr>
-                              <w:fldChar w:fldCharType="separate"/>
-                            </w:r>
-                            <w:r>
-                              <w:rPr>
-                                <w:rFonts w:ascii="Courier New" w:hAnsi="Courier New" w:cs="Courier New"/>
-                                <w:noProof/>
-                              </w:rPr>
-                              <w:t>1</w:t>
-                            </w:r>
-                            <w:r>
-                              <w:rPr>
-                                <w:rFonts w:ascii="Courier New" w:hAnsi="Courier New" w:cs="Courier New"/>
-                                <w:noProof/>
-                              </w:rPr>
-                              <w:fldChar w:fldCharType="end"/>
-                            </w:r>
+                            <w:fldSimple w:instr=" SEQ Figure \* ARABIC ">
+                              <w:r>
+                                <w:rPr>
+                                  <w:noProof/>
+                                </w:rPr>
+                                <w:t>1</w:t>
+                              </w:r>
+                            </w:fldSimple>
                             <w:r>
                               <w:t xml:space="preserve"> Claude Shannon</w:t>
                             </w:r>
-                            <w:bookmarkStart w:id="0" w:name="_GoBack"/>
                             <w:bookmarkEnd w:id="0"/>
                           </w:p>
                         </w:txbxContent>
@@ -148,16 +124,19 @@
                     </wps:wsp>
                   </a:graphicData>
                 </a:graphic>
+                <wp14:sizeRelH relativeFrom="margin">
+                  <wp14:pctWidth>0</wp14:pctWidth>
+                </wp14:sizeRelH>
               </wp:anchor>
             </w:drawing>
           </mc:Choice>
           <mc:Fallback>
             <w:pict>
-              <v:shapetype w14:anchorId="0EF02C82" id="_x0000_t202" coordsize="21600,21600" o:spt="202" path="m,l,21600r21600,l21600,xe">
+              <v:shapetype w14:anchorId="3F9D41B8" id="_x0000_t202" coordsize="21600,21600" o:spt="202" path="m,l,21600r21600,l21600,xe">
                 <v:stroke joinstyle="miter"/>
                 <v:path gradientshapeok="t" o:connecttype="rect"/>
               </v:shapetype>
-              <v:shape id="Text Box 1" o:spid="_x0000_s1026" type="#_x0000_t202" style="position:absolute;margin-left:114pt;margin-top:196.6pt;width:102.6pt;height:.05pt;z-index:251660288;visibility:visible;mso-wrap-style:square;mso-wrap-distance-left:9pt;mso-wrap-distance-top:0;mso-wrap-distance-right:9pt;mso-wrap-distance-bottom:0;mso-position-horizontal:absolute;mso-position-horizontal-relative:text;mso-position-vertical:absolute;mso-position-vertical-relative:text;v-text-anchor:top" o:gfxdata="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" stroked="f">
+              <v:shape id="Text Box 1" o:spid="_x0000_s1026" type="#_x0000_t202" style="position:absolute;margin-left:113.9pt;margin-top:196.85pt;width:138.35pt;height:.05pt;z-index:251660288;visibility:visible;mso-wrap-style:square;mso-width-percent:0;mso-wrap-distance-left:9pt;mso-wrap-distance-top:0;mso-wrap-distance-right:9pt;mso-wrap-distance-bottom:0;mso-position-horizontal:absolute;mso-position-horizontal-relative:text;mso-position-vertical:absolute;mso-position-vertical-relative:text;mso-width-percent:0;mso-width-relative:margin;v-text-anchor:top" o:gfxdata="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" stroked="f">
                 <v:textbox style="mso-fit-shape-to-text:t" inset="0,0,0,0">
                   <w:txbxContent>
                     <w:p>
@@ -168,45 +147,21 @@
                           <w:noProof/>
                         </w:rPr>
                       </w:pPr>
+                      <w:bookmarkStart w:id="1" w:name="_GoBack"/>
                       <w:r>
-                        <w:rPr>
-                          <w:rFonts w:ascii="Courier New" w:hAnsi="Courier New" w:cs="Courier New"/>
-                          <w:noProof/>
-                        </w:rPr>
-                        <w:fldChar w:fldCharType="begin"/>
+                        <w:t xml:space="preserve">Figure </w:t>
                       </w:r>
-                      <w:r>
-                        <w:rPr>
-                          <w:rFonts w:ascii="Courier New" w:hAnsi="Courier New" w:cs="Courier New"/>
-                          <w:noProof/>
-                        </w:rPr>
-                        <w:instrText xml:space="preserve"> SEQ Figure \* ARABIC </w:instrText>
-                      </w:r>
-                      <w:r>
-                        <w:rPr>
-                          <w:rFonts w:ascii="Courier New" w:hAnsi="Courier New" w:cs="Courier New"/>
-                          <w:noProof/>
-                        </w:rPr>
-                        <w:fldChar w:fldCharType="separate"/>
-                      </w:r>
-                      <w:r>
-                        <w:rPr>
-                          <w:rFonts w:ascii="Courier New" w:hAnsi="Courier New" w:cs="Courier New"/>
-                          <w:noProof/>
-                        </w:rPr>
-                        <w:t>1</w:t>
-                      </w:r>
-                      <w:r>
-                        <w:rPr>
-                          <w:rFonts w:ascii="Courier New" w:hAnsi="Courier New" w:cs="Courier New"/>
-                          <w:noProof/>
-                        </w:rPr>
-                        <w:fldChar w:fldCharType="end"/>
-                      </w:r>
+                      <w:fldSimple w:instr=" SEQ Figure \* ARABIC ">
+                        <w:r>
+                          <w:rPr>
+                            <w:noProof/>
+                          </w:rPr>
+                          <w:t>1</w:t>
+                        </w:r>
+                      </w:fldSimple>
                       <w:r>
                         <w:t xml:space="preserve"> Claude Shannon</w:t>
                       </w:r>
-                      <w:bookmarkStart w:id="1" w:name="_GoBack"/>
                       <w:bookmarkEnd w:id="1"/>
                     </w:p>
                   </w:txbxContent>
@@ -1225,7 +1180,7 @@
 </file>
 
 <file path=customXml/itemProps1.xml><?xml version="1.0" encoding="utf-8"?>
-<ds:datastoreItem xmlns:ds="http://schemas.openxmlformats.org/officeDocument/2006/customXml" ds:itemID="{B7007421-870A-0D47-AEA8-EF914DD3523B}">
+<ds:datastoreItem xmlns:ds="http://schemas.openxmlformats.org/officeDocument/2006/customXml" ds:itemID="{7D9B0EAD-F77F-564D-83C5-6FA77F8CB6DC}">
   <ds:schemaRefs>
     <ds:schemaRef ds:uri="http://schemas.openxmlformats.org/officeDocument/2006/bibliography"/>
   </ds:schemaRefs>
